--- a/Code/Soustraction d'image moyenne/Soustraction Image Moyenne.docx
+++ b/Code/Soustraction d'image moyenne/Soustraction Image Moyenne.docx
@@ -277,19 +277,7 @@
           <w:rPr>
             <w:rStyle w:val="Lienhypertexte"/>
           </w:rPr>
-          <w:t>https://stackover</w:t>
-        </w:r>
-        <w:r>
-          <w:rPr>
-            <w:rStyle w:val="Lienhypertexte"/>
-          </w:rPr>
-          <w:t>f</w:t>
-        </w:r>
-        <w:r>
-          <w:rPr>
-            <w:rStyle w:val="Lienhypertexte"/>
-          </w:rPr>
-          <w:t>low.com/questions/14134892/convert-image-from-pil-to-opencv-format</w:t>
+          <w:t>https://stackoverflow.com/questions/14134892/convert-image-from-pil-to-opencv-format</w:t>
         </w:r>
       </w:hyperlink>
       <w:r>
@@ -901,7 +889,13 @@
         <w:t xml:space="preserve"> </w:t>
       </w:r>
       <w:r>
-        <w:t xml:space="preserve">fonctionne très bien puisque seul la balle et les joueurs (c'est-à-dire ce qui bouge). On s’est intéressé à l’influence de la variable </w:t>
+        <w:t>fonctionne très bien puisque seul la balle et les joueurs (c'est-à-dire ce qui bouge)</w:t>
+      </w:r>
+      <w:r>
+        <w:t xml:space="preserve"> sont visibles</w:t>
+      </w:r>
+      <w:r>
+        <w:t xml:space="preserve">. On s’est intéressé à l’influence de la variable </w:t>
       </w:r>
       <w:proofErr w:type="spellStart"/>
       <w:r>
@@ -1069,13 +1063,7 @@
           <w:rPr>
             <w:rStyle w:val="Lienhypertexte"/>
           </w:rPr>
-          <w:t xml:space="preserve">Table Tennis </w:t>
-        </w:r>
-        <w:r>
-          <w:rPr>
-            <w:rStyle w:val="Lienhypertexte"/>
-          </w:rPr>
-          <w:t>in Slow Motion.mp4</w:t>
+          <w:t>Table Tennis in Slow Motion.mp4</w:t>
         </w:r>
       </w:hyperlink>
       <w:r>
@@ -1692,6 +1680,7 @@
   <w:style w:type="character" w:default="1" w:styleId="Policepardfaut">
     <w:name w:val="Default Paragraph Font"/>
     <w:uiPriority w:val="1"/>
+    <w:semiHidden/>
     <w:unhideWhenUsed/>
   </w:style>
   <w:style w:type="table" w:default="1" w:styleId="TableauNormal">
